--- a/Java/Основы.docx
+++ b/Java/Основы.docx
@@ -10759,25 +10759,29 @@
           <w:sz w:val="32"/>
           <w:szCs w:val="32"/>
         </w:rPr>
-        <w:t xml:space="preserve">! Интерфейс может иметь статические методы, слово </w:t>
-      </w:r>
-      <w:r>
-        <w:rPr>
-          <w:sz w:val="32"/>
-          <w:szCs w:val="32"/>
-          <w:lang w:val="en-US"/>
-        </w:rPr>
-        <w:t>default</w:t>
-      </w:r>
-      <w:r>
-        <w:rPr>
-          <w:sz w:val="32"/>
-          <w:szCs w:val="32"/>
-        </w:rPr>
-        <w:t xml:space="preserve"> не нужно: </w:t>
-      </w:r>
-      <w:r>
-        <w:rPr>
+        <w:t xml:space="preserve">! Интерфейс может иметь статические методы, </w:t>
+      </w:r>
+      <w:r>
+        <w:rPr>
+          <w:rFonts w:eastAsia="" w:cs="" w:cstheme="minorBidi" w:eastAsiaTheme="minorEastAsia"/>
+          <w:color w:val="auto"/>
+          <w:kern w:val="0"/>
+          <w:sz w:val="32"/>
+          <w:szCs w:val="32"/>
+          <w:lang w:val="ru-RU" w:eastAsia="ru-RU" w:bidi="ar-SA"/>
+        </w:rPr>
+        <w:t>вызов</w:t>
+      </w:r>
+      <w:r>
+        <w:rPr>
+          <w:sz w:val="32"/>
+          <w:szCs w:val="32"/>
+        </w:rPr>
+        <w:t xml:space="preserve">: </w:t>
+      </w:r>
+      <w:r>
+        <w:rPr>
+          <w:color w:val="8D281E"/>
           <w:sz w:val="32"/>
           <w:szCs w:val="32"/>
           <w:lang w:val="en-US"/>
@@ -10786,6 +10790,7 @@
       </w:r>
       <w:r>
         <w:rPr>
+          <w:color w:val="8D281E"/>
           <w:sz w:val="32"/>
           <w:szCs w:val="32"/>
         </w:rPr>
@@ -10793,6 +10798,7 @@
       </w:r>
       <w:r>
         <w:rPr>
+          <w:color w:val="8D281E"/>
           <w:sz w:val="32"/>
           <w:szCs w:val="32"/>
           <w:lang w:val="en-US"/>
@@ -10801,10 +10807,100 @@
       </w:r>
       <w:r>
         <w:rPr>
+          <w:color w:val="8D281E"/>
           <w:sz w:val="32"/>
           <w:szCs w:val="32"/>
         </w:rPr>
         <w:t>()</w:t>
+      </w:r>
+    </w:p>
+    <w:p>
+      <w:pPr>
+        <w:pStyle w:val="Normal"/>
+        <w:spacing w:lineRule="atLeast" w:line="240" w:before="0" w:after="0"/>
+        <w:contextualSpacing/>
+        <w:rPr>
+          <w:sz w:val="32"/>
+          <w:szCs w:val="32"/>
+        </w:rPr>
+      </w:pPr>
+      <w:r>
+        <w:rPr>
+          <w:color w:val="8D281E"/>
+          <w:sz w:val="32"/>
+          <w:szCs w:val="32"/>
+          <w:lang w:val="en-US"/>
+        </w:rPr>
+        <w:t>@FunctionalInterface</w:t>
+      </w:r>
+      <w:r>
+        <w:rPr>
+          <w:sz w:val="32"/>
+          <w:szCs w:val="32"/>
+          <w:lang w:val="en-US"/>
+        </w:rPr>
+        <w:t>–</w:t>
+      </w:r>
+      <w:r>
+        <w:rPr>
+          <w:sz w:val="32"/>
+          <w:szCs w:val="32"/>
+          <w:lang w:val="ru-RU"/>
+        </w:rPr>
+        <w:t xml:space="preserve">проверка,что интерфейс функциональный,т.е.имеет только один абстр. метод,число методов </w:t>
+      </w:r>
+      <w:r>
+        <w:rPr>
+          <w:color w:val="8D281E"/>
+          <w:sz w:val="32"/>
+          <w:szCs w:val="32"/>
+          <w:lang w:val="en-US"/>
+        </w:rPr>
+        <w:t>default/static</w:t>
+      </w:r>
+      <w:r>
+        <w:rPr>
+          <w:sz w:val="32"/>
+          <w:szCs w:val="32"/>
+          <w:lang w:val="ru-RU"/>
+        </w:rPr>
+        <w:t xml:space="preserve"> не ограничено. </w:t>
+      </w:r>
+    </w:p>
+    <w:p>
+      <w:pPr>
+        <w:pStyle w:val="Normal"/>
+        <w:spacing w:lineRule="atLeast" w:line="240" w:before="0" w:after="0"/>
+        <w:contextualSpacing/>
+        <w:rPr>
+          <w:sz w:val="32"/>
+          <w:szCs w:val="32"/>
+        </w:rPr>
+      </w:pPr>
+      <w:r>
+        <w:rPr>
+          <w:color w:val="8D281E"/>
+          <w:sz w:val="32"/>
+          <w:szCs w:val="32"/>
+          <w:lang w:val="en-US"/>
+        </w:rPr>
+        <w:t>java.util.function</w:t>
+      </w:r>
+      <w:r>
+        <w:rPr>
+          <w:sz w:val="32"/>
+          <w:szCs w:val="32"/>
+          <w:lang w:val="en-US"/>
+        </w:rPr>
+        <w:t xml:space="preserve"> – </w:t>
+      </w:r>
+      <w:r>
+        <w:rPr>
+          <w:sz w:val="32"/>
+          <w:szCs w:val="32"/>
+          <w:lang w:val="ru-RU"/>
+        </w:rPr>
+        <w:t>пакет функциональных интерфейсов, для лямбд.</w:t>
       </w:r>
     </w:p>
     <w:p>
@@ -12008,6 +12104,33 @@
           <w:szCs w:val="32"/>
         </w:rPr>
         <w:t xml:space="preserve"> - вызов такого метода в коде.</w:t>
+      </w:r>
+    </w:p>
+    <w:p>
+      <w:pPr>
+        <w:pStyle w:val="Normal"/>
+        <w:spacing w:lineRule="atLeast" w:line="240" w:before="0" w:after="0"/>
+        <w:contextualSpacing/>
+        <w:rPr>
+          <w:sz w:val="32"/>
+          <w:szCs w:val="32"/>
+        </w:rPr>
+      </w:pPr>
+      <w:r>
+        <w:rPr>
+          <w:sz w:val="32"/>
+          <w:szCs w:val="32"/>
+        </w:rPr>
+        <w:t xml:space="preserve">! Функциональный интерфейс может быть дженериком: </w:t>
+      </w:r>
+      <w:r>
+        <w:rPr>
+          <w:color w:val="8D281E"/>
+          <w:sz w:val="32"/>
+          <w:szCs w:val="32"/>
+          <w:lang w:val="en-US"/>
+        </w:rPr>
+        <w:t>Fun&lt;X,Y&gt;{R f(T t);}</w:t>
       </w:r>
     </w:p>
     <w:p>
@@ -15387,19 +15510,7 @@
           <w:sz w:val="32"/>
           <w:szCs w:val="32"/>
         </w:rPr>
-        <w:t xml:space="preserve">! </w:t>
-      </w:r>
-      <w:r>
-        <w:rPr>
-          <w:b/>
-          <w:bCs/>
-          <w:i/>
-          <w:iCs/>
-          <w:color w:val="8D281E"/>
-          <w:sz w:val="32"/>
-          <w:szCs w:val="32"/>
-        </w:rPr>
-        <w:t>Сравнение объектов на больше-меньше</w:t>
+        <w:t>! Сравнение объектов на больше-меньше</w:t>
       </w:r>
       <w:r>
         <w:rPr>
@@ -15766,25 +15877,7 @@
           <w:szCs w:val="32"/>
           <w:lang w:val="ru-RU"/>
         </w:rPr>
-        <w:t xml:space="preserve">(2) </w:t>
-      </w:r>
-      <w:r>
-        <w:rPr>
-          <w:color w:val="000000"/>
-          <w:sz w:val="32"/>
-          <w:szCs w:val="32"/>
-          <w:lang w:val="ru-RU"/>
-        </w:rPr>
-        <w:t xml:space="preserve">Компаратор: создаем класс, реализующий интерфейс компаратор, </w:t>
-      </w:r>
-      <w:r>
-        <w:rPr>
-          <w:color w:val="000000"/>
-          <w:sz w:val="32"/>
-          <w:szCs w:val="32"/>
-          <w:lang w:val="ru-RU"/>
-        </w:rPr>
-        <w:t xml:space="preserve">сортировка возможна только по полям, получаемым по </w:t>
+        <w:t xml:space="preserve">(2) Компаратор: создаем класс, реализующий интерфейс компаратор, сортировка возможна только по полям, получаемым по </w:t>
       </w:r>
       <w:r>
         <w:rPr>
@@ -16115,8 +16208,19 @@
           <w:szCs w:val="32"/>
           <w:lang w:val="ru-RU"/>
         </w:rPr>
-        <w:t>//</w:t>
-      </w:r>
+        <w:t>//исп.дельту</w:t>
+      </w:r>
+    </w:p>
+    <w:p>
+      <w:pPr>
+        <w:pStyle w:val="Normal"/>
+        <w:spacing w:lineRule="atLeast" w:line="240" w:before="0" w:after="0"/>
+        <w:contextualSpacing/>
+        <w:rPr>
+          <w:sz w:val="32"/>
+          <w:szCs w:val="32"/>
+        </w:rPr>
+      </w:pPr>
       <w:r>
         <w:rPr>
           <w:b w:val="false"/>
@@ -16128,44 +16232,7 @@
           <w:szCs w:val="32"/>
           <w:lang w:val="ru-RU"/>
         </w:rPr>
-        <w:t>исп.дельту</w:t>
-      </w:r>
-    </w:p>
-    <w:p>
-      <w:pPr>
-        <w:pStyle w:val="Normal"/>
-        <w:spacing w:lineRule="atLeast" w:line="240" w:before="0" w:after="0"/>
-        <w:contextualSpacing/>
-        <w:rPr>
-          <w:sz w:val="32"/>
-          <w:szCs w:val="32"/>
-        </w:rPr>
-      </w:pPr>
-      <w:r>
-        <w:rPr>
-          <w:b w:val="false"/>
-          <w:bCs w:val="false"/>
-          <w:i w:val="false"/>
-          <w:iCs w:val="false"/>
-          <w:color w:val="000000"/>
-          <w:sz w:val="32"/>
-          <w:szCs w:val="32"/>
-          <w:lang w:val="ru-RU"/>
-        </w:rPr>
-        <w:t xml:space="preserve">! определенный компаратор аналогично работает и с дочерним классом, </w:t>
-      </w:r>
-      <w:r>
-        <w:rPr>
-          <w:b w:val="false"/>
-          <w:bCs w:val="false"/>
-          <w:i w:val="false"/>
-          <w:iCs w:val="false"/>
-          <w:color w:val="000000"/>
-          <w:sz w:val="32"/>
-          <w:szCs w:val="32"/>
-          <w:lang w:val="ru-RU"/>
-        </w:rPr>
-        <w:t>для сортировки компаратором класс менять не нужно.</w:t>
+        <w:t>! определенный компаратор аналогично работает и с дочерним классом, для сортировки компаратором класс менять не нужно.</w:t>
       </w:r>
       <w:r>
         <w:br w:type="page"/>
@@ -16831,7 +16898,7 @@
       <w:r>
         <w:rPr>
           <w:rStyle w:val="HTMLCode"/>
-          <w:rFonts w:eastAsia="" w:cs="Calibri" w:cstheme="minorHAnsi" w:eastAsiaTheme="minorEastAsia"/>
+          <w:rFonts w:eastAsia="" w:cs="Calibri" w:ascii="Calibri" w:hAnsi="Calibri" w:cstheme="minorHAnsi" w:eastAsiaTheme="minorEastAsia"/>
           <w:bCs/>
           <w:sz w:val="32"/>
           <w:szCs w:val="32"/>
@@ -16842,7 +16909,7 @@
       <w:r>
         <w:rPr>
           <w:rStyle w:val="HTMLCode"/>
-          <w:rFonts w:eastAsia="" w:cs="Calibri" w:cstheme="minorHAnsi" w:eastAsiaTheme="minorEastAsia"/>
+          <w:rFonts w:eastAsia="" w:cs="Calibri" w:ascii="Calibri" w:hAnsi="Calibri" w:cstheme="minorHAnsi" w:eastAsiaTheme="minorEastAsia"/>
           <w:bCs/>
           <w:sz w:val="32"/>
           <w:szCs w:val="32"/>
@@ -16852,7 +16919,7 @@
       <w:r>
         <w:rPr>
           <w:rStyle w:val="HTMLCode"/>
-          <w:rFonts w:eastAsia="" w:cs="Calibri" w:cstheme="minorHAnsi" w:eastAsiaTheme="minorEastAsia"/>
+          <w:rFonts w:eastAsia="" w:cs="Calibri" w:ascii="Calibri" w:hAnsi="Calibri" w:cstheme="minorHAnsi" w:eastAsiaTheme="minorEastAsia"/>
           <w:bCs/>
           <w:sz w:val="32"/>
           <w:szCs w:val="32"/>
@@ -16863,7 +16930,7 @@
       <w:r>
         <w:rPr>
           <w:rStyle w:val="HTMLCode"/>
-          <w:rFonts w:eastAsia="" w:cs="Calibri" w:cstheme="minorHAnsi" w:eastAsiaTheme="minorEastAsia"/>
+          <w:rFonts w:eastAsia="" w:cs="Calibri" w:ascii="Calibri" w:hAnsi="Calibri" w:cstheme="minorHAnsi" w:eastAsiaTheme="minorEastAsia"/>
           <w:bCs/>
           <w:sz w:val="32"/>
           <w:szCs w:val="32"/>
@@ -16873,7 +16940,7 @@
       <w:r>
         <w:rPr>
           <w:rStyle w:val="HTMLCode"/>
-          <w:rFonts w:eastAsia="" w:cs="Calibri" w:cstheme="minorHAnsi" w:eastAsiaTheme="minorEastAsia"/>
+          <w:rFonts w:eastAsia="" w:cs="Calibri" w:ascii="Calibri" w:hAnsi="Calibri" w:cstheme="minorHAnsi" w:eastAsiaTheme="minorEastAsia"/>
           <w:bCs/>
           <w:sz w:val="32"/>
           <w:szCs w:val="32"/>
@@ -16884,7 +16951,7 @@
       <w:r>
         <w:rPr>
           <w:rStyle w:val="HTMLCode"/>
-          <w:rFonts w:eastAsia="" w:cs="Calibri" w:cstheme="minorHAnsi" w:eastAsiaTheme="minorEastAsia"/>
+          <w:rFonts w:eastAsia="" w:cs="Calibri" w:ascii="Calibri" w:hAnsi="Calibri" w:cstheme="minorHAnsi" w:eastAsiaTheme="minorEastAsia"/>
           <w:bCs/>
           <w:sz w:val="32"/>
           <w:szCs w:val="32"/>
@@ -16894,7 +16961,7 @@
       <w:r>
         <w:rPr>
           <w:rStyle w:val="HTMLCode"/>
-          <w:rFonts w:eastAsia="" w:cs="Calibri" w:cstheme="minorHAnsi" w:eastAsiaTheme="minorEastAsia"/>
+          <w:rFonts w:eastAsia="" w:cs="Calibri" w:ascii="Calibri" w:hAnsi="Calibri" w:cstheme="minorHAnsi" w:eastAsiaTheme="minorEastAsia"/>
           <w:bCs/>
           <w:sz w:val="32"/>
           <w:szCs w:val="32"/>
@@ -16905,7 +16972,7 @@
       <w:r>
         <w:rPr>
           <w:rStyle w:val="HTMLCode"/>
-          <w:rFonts w:eastAsia="" w:cs="Calibri" w:cstheme="minorHAnsi" w:eastAsiaTheme="minorEastAsia"/>
+          <w:rFonts w:eastAsia="" w:cs="Calibri" w:ascii="Calibri" w:hAnsi="Calibri" w:cstheme="minorHAnsi" w:eastAsiaTheme="minorEastAsia"/>
           <w:bCs/>
           <w:sz w:val="32"/>
           <w:szCs w:val="32"/>
@@ -17020,7 +17087,6 @@
     <w:rPrDefault>
       <w:rPr>
         <w:rFonts w:ascii="Calibri" w:hAnsi="Calibri" w:eastAsia="" w:cs="" w:asciiTheme="minorHAnsi" w:cstheme="minorBidi" w:eastAsiaTheme="minorEastAsia" w:hAnsiTheme="minorHAnsi"/>
-        <w:sz w:val="22"/>
         <w:szCs w:val="22"/>
         <w:lang w:val="ru-RU" w:eastAsia="ru-RU" w:bidi="ar-SA"/>
       </w:rPr>
